--- a/一班历次习题课视频链接.docx
+++ b/一班历次习题课视频链接.docx
@@ -16,11 +16,22 @@
         <w:tc>
           <w:tcPr>
             <w:tcW w:w="1271" w:type="dxa"/>
-          </w:tcPr>
-          <w:p>
+            <w:vAlign w:val="center"/>
+          </w:tcPr>
+          <w:p>
+            <w:pPr>
+              <w:jc w:val="center"/>
+              <w:rPr>
+                <w:rFonts w:ascii="黑体" w:eastAsia="黑体" w:hAnsi="黑体"/>
+                <w:sz w:val="28"/>
+                <w:szCs w:val="28"/>
+              </w:rPr>
+            </w:pPr>
             <w:r>
               <w:rPr>
-                <w:rFonts w:hint="eastAsia"/>
+                <w:rFonts w:ascii="黑体" w:eastAsia="黑体" w:hAnsi="黑体" w:hint="eastAsia"/>
+                <w:sz w:val="28"/>
+                <w:szCs w:val="28"/>
               </w:rPr>
               <w:t>习题课</w:t>
             </w:r>
@@ -29,11 +40,22 @@
         <w:tc>
           <w:tcPr>
             <w:tcW w:w="7025" w:type="dxa"/>
-          </w:tcPr>
-          <w:p>
+            <w:vAlign w:val="center"/>
+          </w:tcPr>
+          <w:p>
+            <w:pPr>
+              <w:jc w:val="center"/>
+              <w:rPr>
+                <w:rFonts w:ascii="黑体" w:eastAsia="黑体" w:hAnsi="黑体"/>
+                <w:sz w:val="28"/>
+                <w:szCs w:val="28"/>
+              </w:rPr>
+            </w:pPr>
             <w:r>
               <w:rPr>
-                <w:rFonts w:hint="eastAsia"/>
+                <w:rFonts w:ascii="黑体" w:eastAsia="黑体" w:hAnsi="黑体" w:hint="eastAsia"/>
+                <w:sz w:val="28"/>
+                <w:szCs w:val="28"/>
               </w:rPr>
               <w:t>链接</w:t>
             </w:r>
@@ -46,9 +68,14 @@
             <w:tcW w:w="1271" w:type="dxa"/>
           </w:tcPr>
           <w:p>
+            <w:pPr>
+              <w:rPr>
+                <w:rFonts w:ascii="Times New Roman" w:eastAsia="楷体" w:hAnsi="Times New Roman" w:cs="Times New Roman"/>
+              </w:rPr>
+            </w:pPr>
             <w:r>
               <w:rPr>
-                <w:rFonts w:hint="eastAsia"/>
+                <w:rFonts w:ascii="Times New Roman" w:eastAsia="楷体" w:hAnsi="Times New Roman" w:cs="Times New Roman"/>
               </w:rPr>
               <w:t>第一次</w:t>
             </w:r>
@@ -59,10 +86,16 @@
             <w:tcW w:w="7025" w:type="dxa"/>
           </w:tcPr>
           <w:p>
+            <w:pPr>
+              <w:rPr>
+                <w:rFonts w:ascii="Times New Roman" w:eastAsia="楷体" w:hAnsi="Times New Roman" w:cs="Times New Roman"/>
+              </w:rPr>
+            </w:pPr>
             <w:hyperlink r:id="rId5" w:history="1">
               <w:r>
                 <w:rPr>
                   <w:rStyle w:val="aa"/>
+                  <w:rFonts w:ascii="Times New Roman" w:eastAsia="楷体" w:hAnsi="Times New Roman" w:cs="Times New Roman"/>
                 </w:rPr>
                 <w:t>https://www.bilibili.com/video/BV1Ly4y1r7aj/</w:t>
               </w:r>
@@ -76,9 +109,14 @@
             <w:tcW w:w="1271" w:type="dxa"/>
           </w:tcPr>
           <w:p>
+            <w:pPr>
+              <w:rPr>
+                <w:rFonts w:ascii="Times New Roman" w:eastAsia="楷体" w:hAnsi="Times New Roman" w:cs="Times New Roman"/>
+              </w:rPr>
+            </w:pPr>
             <w:r>
               <w:rPr>
-                <w:rFonts w:hint="eastAsia"/>
+                <w:rFonts w:ascii="Times New Roman" w:eastAsia="楷体" w:hAnsi="Times New Roman" w:cs="Times New Roman"/>
               </w:rPr>
               <w:t>第二次</w:t>
             </w:r>
@@ -89,10 +127,16 @@
             <w:tcW w:w="7025" w:type="dxa"/>
           </w:tcPr>
           <w:p>
+            <w:pPr>
+              <w:rPr>
+                <w:rFonts w:ascii="Times New Roman" w:eastAsia="楷体" w:hAnsi="Times New Roman" w:cs="Times New Roman"/>
+              </w:rPr>
+            </w:pPr>
             <w:hyperlink r:id="rId6" w:history="1">
               <w:r>
                 <w:rPr>
                   <w:rStyle w:val="aa"/>
+                  <w:rFonts w:ascii="Times New Roman" w:eastAsia="楷体" w:hAnsi="Times New Roman" w:cs="Times New Roman"/>
                 </w:rPr>
                 <w:t>https://www.bilibili.com/video/BV1ua4y1L7yJ/</w:t>
               </w:r>
@@ -108,12 +152,12 @@
           <w:p>
             <w:pPr>
               <w:rPr>
-                <w:rFonts w:hint="eastAsia"/>
+                <w:rFonts w:ascii="Times New Roman" w:eastAsia="楷体" w:hAnsi="Times New Roman" w:cs="Times New Roman"/>
               </w:rPr>
             </w:pPr>
             <w:r>
               <w:rPr>
-                <w:rFonts w:hint="eastAsia"/>
+                <w:rFonts w:ascii="Times New Roman" w:eastAsia="楷体" w:hAnsi="Times New Roman" w:cs="Times New Roman"/>
               </w:rPr>
               <w:t>第三、四次</w:t>
             </w:r>
@@ -124,10 +168,16 @@
             <w:tcW w:w="7025" w:type="dxa"/>
           </w:tcPr>
           <w:p>
+            <w:pPr>
+              <w:rPr>
+                <w:rFonts w:ascii="Times New Roman" w:eastAsia="楷体" w:hAnsi="Times New Roman" w:cs="Times New Roman"/>
+              </w:rPr>
+            </w:pPr>
             <w:hyperlink r:id="rId7" w:history="1">
               <w:r>
                 <w:rPr>
                   <w:rStyle w:val="aa"/>
+                  <w:rFonts w:ascii="Times New Roman" w:eastAsia="楷体" w:hAnsi="Times New Roman" w:cs="Times New Roman"/>
                 </w:rPr>
                 <w:t>https://www.bilibili.com/video/BV1j54y1C7BF/</w:t>
               </w:r>
@@ -141,9 +191,14 @@
             <w:tcW w:w="1271" w:type="dxa"/>
           </w:tcPr>
           <w:p>
+            <w:pPr>
+              <w:rPr>
+                <w:rFonts w:ascii="Times New Roman" w:eastAsia="楷体" w:hAnsi="Times New Roman" w:cs="Times New Roman"/>
+              </w:rPr>
+            </w:pPr>
             <w:r>
               <w:rPr>
-                <w:rFonts w:hint="eastAsia"/>
+                <w:rFonts w:ascii="Times New Roman" w:eastAsia="楷体" w:hAnsi="Times New Roman" w:cs="Times New Roman"/>
               </w:rPr>
               <w:t>第五次</w:t>
             </w:r>
@@ -154,10 +209,16 @@
             <w:tcW w:w="7025" w:type="dxa"/>
           </w:tcPr>
           <w:p>
+            <w:pPr>
+              <w:rPr>
+                <w:rFonts w:ascii="Times New Roman" w:eastAsia="楷体" w:hAnsi="Times New Roman" w:cs="Times New Roman"/>
+              </w:rPr>
+            </w:pPr>
             <w:hyperlink r:id="rId8" w:history="1">
               <w:r>
                 <w:rPr>
                   <w:rStyle w:val="aa"/>
+                  <w:rFonts w:ascii="Times New Roman" w:eastAsia="楷体" w:hAnsi="Times New Roman" w:cs="Times New Roman"/>
                 </w:rPr>
                 <w:t>https://www.bilibili.com/video/BV15v411k7Hb/</w:t>
               </w:r>
@@ -171,9 +232,14 @@
             <w:tcW w:w="1271" w:type="dxa"/>
           </w:tcPr>
           <w:p>
+            <w:pPr>
+              <w:rPr>
+                <w:rFonts w:ascii="Times New Roman" w:eastAsia="楷体" w:hAnsi="Times New Roman" w:cs="Times New Roman"/>
+              </w:rPr>
+            </w:pPr>
             <w:r>
               <w:rPr>
-                <w:rFonts w:hint="eastAsia"/>
+                <w:rFonts w:ascii="Times New Roman" w:eastAsia="楷体" w:hAnsi="Times New Roman" w:cs="Times New Roman"/>
               </w:rPr>
               <w:t>第六次</w:t>
             </w:r>
@@ -184,10 +250,16 @@
             <w:tcW w:w="7025" w:type="dxa"/>
           </w:tcPr>
           <w:p>
+            <w:pPr>
+              <w:rPr>
+                <w:rFonts w:ascii="Times New Roman" w:eastAsia="楷体" w:hAnsi="Times New Roman" w:cs="Times New Roman"/>
+              </w:rPr>
+            </w:pPr>
             <w:hyperlink r:id="rId9" w:history="1">
               <w:r>
                 <w:rPr>
                   <w:rStyle w:val="aa"/>
+                  <w:rFonts w:ascii="Times New Roman" w:eastAsia="楷体" w:hAnsi="Times New Roman" w:cs="Times New Roman"/>
                 </w:rPr>
                 <w:t>https://www.bilibili.com/video/BV1sD4y197wH/</w:t>
               </w:r>
@@ -201,9 +273,14 @@
             <w:tcW w:w="1271" w:type="dxa"/>
           </w:tcPr>
           <w:p>
+            <w:pPr>
+              <w:rPr>
+                <w:rFonts w:ascii="Times New Roman" w:eastAsia="楷体" w:hAnsi="Times New Roman" w:cs="Times New Roman"/>
+              </w:rPr>
+            </w:pPr>
             <w:r>
               <w:rPr>
-                <w:rFonts w:hint="eastAsia"/>
+                <w:rFonts w:ascii="Times New Roman" w:eastAsia="楷体" w:hAnsi="Times New Roman" w:cs="Times New Roman"/>
               </w:rPr>
               <w:t>第七次</w:t>
             </w:r>
@@ -214,10 +291,16 @@
             <w:tcW w:w="7025" w:type="dxa"/>
           </w:tcPr>
           <w:p>
+            <w:pPr>
+              <w:rPr>
+                <w:rFonts w:ascii="Times New Roman" w:eastAsia="楷体" w:hAnsi="Times New Roman" w:cs="Times New Roman"/>
+              </w:rPr>
+            </w:pPr>
             <w:hyperlink r:id="rId10" w:history="1">
               <w:r>
                 <w:rPr>
                   <w:rStyle w:val="aa"/>
+                  <w:rFonts w:ascii="Times New Roman" w:eastAsia="楷体" w:hAnsi="Times New Roman" w:cs="Times New Roman"/>
                 </w:rPr>
                 <w:t>https://www.bilibili.com/video/BV1jv411r7FU/</w:t>
               </w:r>
@@ -231,9 +314,14 @@
             <w:tcW w:w="1271" w:type="dxa"/>
           </w:tcPr>
           <w:p>
+            <w:pPr>
+              <w:rPr>
+                <w:rFonts w:ascii="Times New Roman" w:eastAsia="楷体" w:hAnsi="Times New Roman" w:cs="Times New Roman"/>
+              </w:rPr>
+            </w:pPr>
             <w:r>
               <w:rPr>
-                <w:rFonts w:hint="eastAsia"/>
+                <w:rFonts w:ascii="Times New Roman" w:eastAsia="楷体" w:hAnsi="Times New Roman" w:cs="Times New Roman"/>
               </w:rPr>
               <w:t>第八次</w:t>
             </w:r>
@@ -244,10 +332,16 @@
             <w:tcW w:w="7025" w:type="dxa"/>
           </w:tcPr>
           <w:p>
+            <w:pPr>
+              <w:rPr>
+                <w:rFonts w:ascii="Times New Roman" w:eastAsia="楷体" w:hAnsi="Times New Roman" w:cs="Times New Roman"/>
+              </w:rPr>
+            </w:pPr>
             <w:hyperlink r:id="rId11" w:history="1">
               <w:r>
                 <w:rPr>
                   <w:rStyle w:val="aa"/>
+                  <w:rFonts w:ascii="Times New Roman" w:eastAsia="楷体" w:hAnsi="Times New Roman" w:cs="Times New Roman"/>
                 </w:rPr>
                 <w:t>https://www.bilibili.com/video/BV1Qy4y1B7cN/</w:t>
               </w:r>
@@ -263,12 +357,12 @@
           <w:p>
             <w:pPr>
               <w:rPr>
-                <w:rFonts w:hint="eastAsia"/>
+                <w:rFonts w:ascii="Times New Roman" w:eastAsia="楷体" w:hAnsi="Times New Roman" w:cs="Times New Roman"/>
               </w:rPr>
             </w:pPr>
             <w:r>
               <w:rPr>
-                <w:rFonts w:hint="eastAsia"/>
+                <w:rFonts w:ascii="Times New Roman" w:eastAsia="楷体" w:hAnsi="Times New Roman" w:cs="Times New Roman"/>
               </w:rPr>
               <w:t>第九次</w:t>
             </w:r>
@@ -279,10 +373,16 @@
             <w:tcW w:w="7025" w:type="dxa"/>
           </w:tcPr>
           <w:p>
+            <w:pPr>
+              <w:rPr>
+                <w:rFonts w:ascii="Times New Roman" w:eastAsia="楷体" w:hAnsi="Times New Roman" w:cs="Times New Roman"/>
+              </w:rPr>
+            </w:pPr>
             <w:hyperlink r:id="rId12" w:history="1">
               <w:r>
                 <w:rPr>
                   <w:rStyle w:val="aa"/>
+                  <w:rFonts w:ascii="Times New Roman" w:eastAsia="楷体" w:hAnsi="Times New Roman" w:cs="Times New Roman"/>
                 </w:rPr>
                 <w:t>https://www.bilibili.com/video/BV1Pp4y1r7ud/</w:t>
               </w:r>
@@ -298,12 +398,12 @@
           <w:p>
             <w:pPr>
               <w:rPr>
-                <w:rFonts w:hint="eastAsia"/>
+                <w:rFonts w:ascii="Times New Roman" w:eastAsia="楷体" w:hAnsi="Times New Roman" w:cs="Times New Roman"/>
               </w:rPr>
             </w:pPr>
             <w:r>
               <w:rPr>
-                <w:rFonts w:hint="eastAsia"/>
+                <w:rFonts w:ascii="Times New Roman" w:eastAsia="楷体" w:hAnsi="Times New Roman" w:cs="Times New Roman"/>
               </w:rPr>
               <w:t>第十次</w:t>
             </w:r>
@@ -314,10 +414,16 @@
             <w:tcW w:w="7025" w:type="dxa"/>
           </w:tcPr>
           <w:p>
+            <w:pPr>
+              <w:rPr>
+                <w:rFonts w:ascii="Times New Roman" w:eastAsia="楷体" w:hAnsi="Times New Roman" w:cs="Times New Roman"/>
+              </w:rPr>
+            </w:pPr>
             <w:hyperlink r:id="rId13" w:history="1">
               <w:r>
                 <w:rPr>
                   <w:rStyle w:val="aa"/>
+                  <w:rFonts w:ascii="Times New Roman" w:eastAsia="楷体" w:hAnsi="Times New Roman" w:cs="Times New Roman"/>
                 </w:rPr>
                 <w:t>https://www.bilibili.com/video/BV1Ka4y1x7Mb/</w:t>
               </w:r>
@@ -333,12 +439,12 @@
           <w:p>
             <w:pPr>
               <w:rPr>
-                <w:rFonts w:hint="eastAsia"/>
+                <w:rFonts w:ascii="Times New Roman" w:eastAsia="楷体" w:hAnsi="Times New Roman" w:cs="Times New Roman"/>
               </w:rPr>
             </w:pPr>
             <w:r>
               <w:rPr>
-                <w:rFonts w:hint="eastAsia"/>
+                <w:rFonts w:ascii="Times New Roman" w:eastAsia="楷体" w:hAnsi="Times New Roman" w:cs="Times New Roman"/>
               </w:rPr>
               <w:t>第十一次</w:t>
             </w:r>
@@ -348,7 +454,22 @@
           <w:tcPr>
             <w:tcW w:w="7025" w:type="dxa"/>
           </w:tcPr>
-          <w:p/>
+          <w:p>
+            <w:pPr>
+              <w:rPr>
+                <w:rFonts w:ascii="Times New Roman" w:eastAsia="楷体" w:hAnsi="Times New Roman" w:cs="Times New Roman"/>
+              </w:rPr>
+            </w:pPr>
+            <w:hyperlink r:id="rId14" w:history="1">
+              <w:r>
+                <w:rPr>
+                  <w:rStyle w:val="aa"/>
+                  <w:rFonts w:ascii="Times New Roman" w:eastAsia="楷体" w:hAnsi="Times New Roman" w:cs="Times New Roman"/>
+                </w:rPr>
+                <w:t>https://www.bilibili.com/video/BV1Uy4y1q7MR/</w:t>
+              </w:r>
+            </w:hyperlink>
+          </w:p>
         </w:tc>
       </w:tr>
     </w:tbl>
